--- a/esercizi/esercizi di programmazione.docx
+++ b/esercizi/esercizi di programmazione.docx
@@ -163,24 +163,215 @@
           <w:i/>
           <w:iCs/>
         </w:rPr>
-        <w:t>f</w:t>
+        <w:t>falso</w:t>
+      </w:r>
+      <w:r>
+        <w:rPr>
+          <w:rFonts w:eastAsiaTheme="minorEastAsia"/>
+        </w:rPr>
+        <w:t xml:space="preserve"> se il numero non è primo</w:t>
+      </w:r>
+    </w:p>
+    <w:p>
+      <w:pPr>
+        <w:pStyle w:val="Paragrafoelenco"/>
+        <w:numPr>
+          <w:ilvl w:val="0"/>
+          <w:numId w:val="1"/>
+        </w:numPr>
+      </w:pPr>
+      <w:r>
+        <w:rPr>
+          <w:rFonts w:eastAsiaTheme="minorEastAsia"/>
+        </w:rPr>
+        <w:t xml:space="preserve">Scrivi il programma che legge </w:t>
+      </w:r>
+      <w:r>
+        <w:rPr>
+          <w:rFonts w:eastAsiaTheme="minorEastAsia"/>
+        </w:rPr>
+        <w:t>due stringhe e stampa la più lunga</w:t>
+      </w:r>
+    </w:p>
+    <w:p>
+      <w:pPr>
+        <w:pStyle w:val="Paragrafoelenco"/>
+        <w:numPr>
+          <w:ilvl w:val="0"/>
+          <w:numId w:val="1"/>
+        </w:numPr>
+      </w:pPr>
+      <w:r>
+        <w:rPr>
+          <w:rFonts w:eastAsiaTheme="minorEastAsia"/>
+        </w:rPr>
+        <w:t xml:space="preserve">Scrivi il programma che legge </w:t>
+      </w:r>
+      <w:r>
+        <w:rPr>
+          <w:rFonts w:eastAsiaTheme="minorEastAsia"/>
+        </w:rPr>
+        <w:t>tre numeri e stamp</w:t>
+      </w:r>
+      <w:r>
+        <w:rPr>
+          <w:rFonts w:eastAsiaTheme="minorEastAsia"/>
+        </w:rPr>
+        <w:t>a il più piccolo</w:t>
+      </w:r>
+    </w:p>
+    <w:p>
+      <w:pPr>
+        <w:pStyle w:val="Paragrafoelenco"/>
+        <w:numPr>
+          <w:ilvl w:val="0"/>
+          <w:numId w:val="1"/>
+        </w:numPr>
+      </w:pPr>
+      <w:r>
+        <w:rPr>
+          <w:rFonts w:eastAsiaTheme="minorEastAsia"/>
+        </w:rPr>
+        <w:t xml:space="preserve">Scrivi il programma che legge tre numeri </w:t>
+      </w:r>
+      <w:r>
+        <w:rPr>
+          <w:rFonts w:eastAsiaTheme="minorEastAsia"/>
+          <w:i/>
+          <w:iCs/>
+        </w:rPr>
+        <w:t>a</w:t>
+      </w:r>
+      <w:r>
+        <w:rPr>
+          <w:rFonts w:eastAsiaTheme="minorEastAsia"/>
+        </w:rPr>
+        <w:t xml:space="preserve">, </w:t>
+      </w:r>
+      <w:r>
+        <w:rPr>
+          <w:rFonts w:eastAsiaTheme="minorEastAsia"/>
+          <w:i/>
+          <w:iCs/>
+        </w:rPr>
+        <w:t>b</w:t>
+      </w:r>
+      <w:r>
+        <w:rPr>
+          <w:rFonts w:eastAsiaTheme="minorEastAsia"/>
+        </w:rPr>
+        <w:t xml:space="preserve">, </w:t>
+      </w:r>
+      <w:r>
+        <w:rPr>
+          <w:rFonts w:eastAsiaTheme="minorEastAsia"/>
+          <w:i/>
+          <w:iCs/>
+        </w:rPr>
+        <w:t>c</w:t>
+      </w:r>
+      <w:r>
+        <w:rPr>
+          <w:rFonts w:eastAsiaTheme="minorEastAsia"/>
+        </w:rPr>
+        <w:t xml:space="preserve"> </w:t>
+      </w:r>
+      <w:r>
+        <w:rPr>
+          <w:rFonts w:eastAsiaTheme="minorEastAsia"/>
+        </w:rPr>
+        <w:t xml:space="preserve">e stampa </w:t>
+      </w:r>
+      <m:oMath>
+        <m:r>
+          <w:rPr>
+            <w:rFonts w:ascii="Cambria Math" w:eastAsiaTheme="minorEastAsia" w:hAnsi="Cambria Math"/>
+          </w:rPr>
+          <m:t>a+b⋅c</m:t>
+        </m:r>
+      </m:oMath>
+      <w:r>
+        <w:rPr>
+          <w:rFonts w:eastAsiaTheme="minorEastAsia"/>
+        </w:rPr>
+        <w:t xml:space="preserve"> se </w:t>
+      </w:r>
+      <w:r>
+        <w:rPr>
+          <w:rFonts w:eastAsiaTheme="minorEastAsia"/>
+          <w:i/>
+          <w:iCs/>
+        </w:rPr>
+        <w:t>a</w:t>
+      </w:r>
+      <w:r>
+        <w:rPr>
+          <w:rFonts w:eastAsiaTheme="minorEastAsia"/>
+        </w:rPr>
+        <w:t xml:space="preserve"> è più grande di </w:t>
+      </w:r>
+      <w:r>
+        <w:rPr>
+          <w:rFonts w:eastAsiaTheme="minorEastAsia"/>
+          <w:i/>
+          <w:iCs/>
+        </w:rPr>
+        <w:t>b</w:t>
+      </w:r>
+      <w:r>
+        <w:rPr>
+          <w:rFonts w:eastAsiaTheme="minorEastAsia"/>
+        </w:rPr>
+        <w:t>,</w:t>
+      </w:r>
+      <w:r>
+        <w:rPr>
+          <w:rFonts w:eastAsiaTheme="minorEastAsia"/>
+        </w:rPr>
+        <w:t xml:space="preserve"> stampa </w:t>
+      </w:r>
+      <m:oMath>
+        <m:f>
+          <m:fPr>
+            <m:ctrlPr>
+              <w:rPr>
+                <w:rFonts w:ascii="Cambria Math" w:eastAsiaTheme="minorEastAsia" w:hAnsi="Cambria Math"/>
+                <w:i/>
+              </w:rPr>
+            </m:ctrlPr>
+          </m:fPr>
+          <m:num>
+            <m:r>
+              <w:rPr>
+                <w:rFonts w:ascii="Cambria Math" w:eastAsiaTheme="minorEastAsia" w:hAnsi="Cambria Math"/>
+              </w:rPr>
+              <m:t>a+b</m:t>
+            </m:r>
+          </m:num>
+          <m:den>
+            <m:r>
+              <w:rPr>
+                <w:rFonts w:ascii="Cambria Math" w:eastAsiaTheme="minorEastAsia" w:hAnsi="Cambria Math"/>
+              </w:rPr>
+              <m:t>c</m:t>
+            </m:r>
+          </m:den>
+        </m:f>
+      </m:oMath>
+      <w:r>
+        <w:rPr>
+          <w:rFonts w:eastAsiaTheme="minorEastAsia"/>
+        </w:rPr>
+        <w:t xml:space="preserve"> </w:t>
+      </w:r>
+      <w:r>
+        <w:rPr>
+          <w:rFonts w:eastAsiaTheme="minorEastAsia"/>
+        </w:rPr>
+        <w:t>altrimenti</w:t>
       </w:r>
       <w:bookmarkStart w:id="0" w:name="_GoBack"/>
       <w:bookmarkEnd w:id="0"/>
-      <w:r>
-        <w:rPr>
-          <w:rFonts w:eastAsiaTheme="minorEastAsia"/>
-          <w:i/>
-          <w:iCs/>
-        </w:rPr>
-        <w:t>also</w:t>
-      </w:r>
-      <w:r>
-        <w:rPr>
-          <w:rFonts w:eastAsiaTheme="minorEastAsia"/>
-        </w:rPr>
-        <w:t xml:space="preserve"> se il numero non è primo</w:t>
-      </w:r>
     </w:p>
     <w:sectPr>
       <w:pgSz w:w="11906" w:h="16838"/>
@@ -691,6 +882,7 @@
   <w:style w:type="character" w:default="1" w:styleId="Carpredefinitoparagrafo">
     <w:name w:val="Default Paragraph Font"/>
     <w:uiPriority w:val="1"/>
+    <w:semiHidden/>
     <w:unhideWhenUsed/>
   </w:style>
   <w:style w:type="table" w:default="1" w:styleId="Tabellanormale">

--- a/esercizi/esercizi di programmazione.docx
+++ b/esercizi/esercizi di programmazione.docx
@@ -184,13 +184,7 @@
         <w:rPr>
           <w:rFonts w:eastAsiaTheme="minorEastAsia"/>
         </w:rPr>
-        <w:t xml:space="preserve">Scrivi il programma che legge </w:t>
-      </w:r>
-      <w:r>
-        <w:rPr>
-          <w:rFonts w:eastAsiaTheme="minorEastAsia"/>
-        </w:rPr>
-        <w:t>due stringhe e stampa la più lunga</w:t>
+        <w:t>Scrivi il programma che legge due stringhe e stampa la più lunga</w:t>
       </w:r>
     </w:p>
     <w:p>
@@ -205,13 +199,7 @@
         <w:rPr>
           <w:rFonts w:eastAsiaTheme="minorEastAsia"/>
         </w:rPr>
-        <w:t xml:space="preserve">Scrivi il programma che legge </w:t>
-      </w:r>
-      <w:r>
-        <w:rPr>
-          <w:rFonts w:eastAsiaTheme="minorEastAsia"/>
-        </w:rPr>
-        <w:t>tre numeri e stamp</w:t>
+        <w:t>Scrivi il programma che legge tre numeri e stamp</w:t>
       </w:r>
       <w:r>
         <w:rPr>
@@ -274,13 +262,7 @@
         <w:rPr>
           <w:rFonts w:eastAsiaTheme="minorEastAsia"/>
         </w:rPr>
-        <w:t xml:space="preserve"> </w:t>
-      </w:r>
-      <w:r>
-        <w:rPr>
-          <w:rFonts w:eastAsiaTheme="minorEastAsia"/>
-        </w:rPr>
-        <w:t xml:space="preserve">e stampa </w:t>
+        <w:t xml:space="preserve"> e stampa </w:t>
       </w:r>
       <m:oMath>
         <m:r>
@@ -362,16 +344,241 @@
         <w:rPr>
           <w:rFonts w:eastAsiaTheme="minorEastAsia"/>
         </w:rPr>
+        <w:t xml:space="preserve"> altrimenti</w:t>
+      </w:r>
+    </w:p>
+    <w:p>
+      <w:pPr>
+        <w:pStyle w:val="Paragrafoelenco"/>
+        <w:numPr>
+          <w:ilvl w:val="0"/>
+          <w:numId w:val="1"/>
+        </w:numPr>
+      </w:pPr>
+      <w:r>
+        <w:rPr>
+          <w:rFonts w:eastAsiaTheme="minorEastAsia"/>
+        </w:rPr>
+        <w:t xml:space="preserve">Scrivi il programma che legge tre numeri </w:t>
+      </w:r>
+      <w:r>
+        <w:rPr>
+          <w:rFonts w:eastAsiaTheme="minorEastAsia"/>
+          <w:i/>
+          <w:iCs/>
+        </w:rPr>
+        <w:t>a</w:t>
+      </w:r>
+      <w:r>
+        <w:rPr>
+          <w:rFonts w:eastAsiaTheme="minorEastAsia"/>
+        </w:rPr>
+        <w:t xml:space="preserve">, </w:t>
+      </w:r>
+      <w:r>
+        <w:rPr>
+          <w:rFonts w:eastAsiaTheme="minorEastAsia"/>
+          <w:i/>
+          <w:iCs/>
+        </w:rPr>
+        <w:t>b</w:t>
+      </w:r>
+      <w:r>
+        <w:rPr>
+          <w:rFonts w:eastAsiaTheme="minorEastAsia"/>
+        </w:rPr>
+        <w:t xml:space="preserve">, </w:t>
+      </w:r>
+      <w:r>
+        <w:rPr>
+          <w:rFonts w:eastAsiaTheme="minorEastAsia"/>
+          <w:i/>
+          <w:iCs/>
+        </w:rPr>
+        <w:t>c</w:t>
+      </w:r>
+      <w:r>
+        <w:rPr>
+          <w:rFonts w:eastAsiaTheme="minorEastAsia"/>
+        </w:rPr>
+        <w:t xml:space="preserve"> e stampa </w:t>
+      </w:r>
+      <m:oMath>
+        <m:sSup>
+          <m:sSupPr>
+            <m:ctrlPr>
+              <w:rPr>
+                <w:rFonts w:ascii="Cambria Math" w:eastAsiaTheme="minorEastAsia" w:hAnsi="Cambria Math"/>
+                <w:i/>
+              </w:rPr>
+            </m:ctrlPr>
+          </m:sSupPr>
+          <m:e>
+            <m:r>
+              <w:rPr>
+                <w:rFonts w:ascii="Cambria Math" w:eastAsiaTheme="minorEastAsia" w:hAnsi="Cambria Math"/>
+              </w:rPr>
+              <m:t>a</m:t>
+            </m:r>
+          </m:e>
+          <m:sup>
+            <m:r>
+              <w:rPr>
+                <w:rFonts w:ascii="Cambria Math" w:eastAsiaTheme="minorEastAsia" w:hAnsi="Cambria Math"/>
+              </w:rPr>
+              <m:t>b</m:t>
+            </m:r>
+          </m:sup>
+        </m:sSup>
+        <m:r>
+          <w:rPr>
+            <w:rFonts w:ascii="Cambria Math" w:eastAsiaTheme="minorEastAsia" w:hAnsi="Cambria Math"/>
+          </w:rPr>
+          <m:t>+</m:t>
+        </m:r>
+        <m:r>
+          <w:rPr>
+            <w:rFonts w:ascii="Cambria Math" w:eastAsiaTheme="minorEastAsia" w:hAnsi="Cambria Math"/>
+          </w:rPr>
+          <m:t>c</m:t>
+        </m:r>
+      </m:oMath>
+      <w:r>
+        <w:rPr>
+          <w:rFonts w:eastAsiaTheme="minorEastAsia"/>
+        </w:rPr>
+        <w:t xml:space="preserve"> se </w:t>
+      </w:r>
+      <w:r>
+        <w:rPr>
+          <w:rFonts w:eastAsiaTheme="minorEastAsia"/>
+          <w:i/>
+          <w:iCs/>
+        </w:rPr>
+        <w:t>a</w:t>
+      </w:r>
+      <w:r>
+        <w:rPr>
+          <w:rFonts w:eastAsiaTheme="minorEastAsia"/>
+        </w:rPr>
+        <w:t xml:space="preserve"> è</w:t>
+      </w:r>
+      <w:r>
+        <w:rPr>
+          <w:rFonts w:eastAsiaTheme="minorEastAsia"/>
+        </w:rPr>
+        <w:t xml:space="preserve"> il </w:t>
+      </w:r>
+      <w:r>
+        <w:rPr>
+          <w:rFonts w:eastAsiaTheme="minorEastAsia"/>
+        </w:rPr>
+        <w:t>più grande</w:t>
+      </w:r>
+      <w:r>
+        <w:rPr>
+          <w:rFonts w:eastAsiaTheme="minorEastAsia"/>
+        </w:rPr>
+        <w:t>,</w:t>
+      </w:r>
+      <w:r>
+        <w:rPr>
+          <w:rFonts w:eastAsiaTheme="minorEastAsia"/>
+        </w:rPr>
         <w:t xml:space="preserve"> </w:t>
       </w:r>
-      <w:r>
-        <w:rPr>
-          <w:rFonts w:eastAsiaTheme="minorEastAsia"/>
-        </w:rPr>
-        <w:t>altrimenti</w:t>
+      <m:oMath>
+        <m:sSup>
+          <m:sSupPr>
+            <m:ctrlPr>
+              <w:rPr>
+                <w:rFonts w:ascii="Cambria Math" w:eastAsiaTheme="minorEastAsia" w:hAnsi="Cambria Math"/>
+                <w:i/>
+              </w:rPr>
+            </m:ctrlPr>
+          </m:sSupPr>
+          <m:e>
+            <m:r>
+              <w:rPr>
+                <w:rFonts w:ascii="Cambria Math" w:eastAsiaTheme="minorEastAsia" w:hAnsi="Cambria Math"/>
+              </w:rPr>
+              <m:t>a+b</m:t>
+            </m:r>
+          </m:e>
+          <m:sup>
+            <m:r>
+              <w:rPr>
+                <w:rFonts w:ascii="Cambria Math" w:eastAsiaTheme="minorEastAsia" w:hAnsi="Cambria Math"/>
+              </w:rPr>
+              <m:t>c</m:t>
+            </m:r>
+          </m:sup>
+        </m:sSup>
+      </m:oMath>
+      <w:r>
+        <w:rPr>
+          <w:rFonts w:eastAsiaTheme="minorEastAsia"/>
+        </w:rPr>
+        <w:t xml:space="preserve"> se </w:t>
+      </w:r>
+      <w:r>
+        <w:rPr>
+          <w:rFonts w:eastAsiaTheme="minorEastAsia"/>
+          <w:i/>
+          <w:iCs/>
+        </w:rPr>
+        <w:t>b</w:t>
+      </w:r>
+      <w:r>
+        <w:rPr>
+          <w:rFonts w:eastAsiaTheme="minorEastAsia"/>
+        </w:rPr>
+        <w:t xml:space="preserve"> è il più grande, </w:t>
+      </w:r>
+      <w:proofErr w:type="spellStart"/>
+      <w:r>
+        <w:rPr>
+          <w:rFonts w:eastAsiaTheme="minorEastAsia"/>
+        </w:rPr>
+        <w:t>a+b</w:t>
+      </w:r>
+      <w:proofErr w:type="spellEnd"/>
+      <m:oMath>
+        <m:r>
+          <w:rPr>
+            <w:rFonts w:ascii="Cambria Math" w:eastAsiaTheme="minorEastAsia" w:hAnsi="Cambria Math"/>
+          </w:rPr>
+          <m:t>-</m:t>
+        </m:r>
+        <m:r>
+          <w:rPr>
+            <w:rFonts w:ascii="Cambria Math" w:eastAsiaTheme="minorEastAsia" w:hAnsi="Cambria Math"/>
+          </w:rPr>
+          <m:t>c</m:t>
+        </m:r>
+      </m:oMath>
+      <w:r>
+        <w:rPr>
+          <w:rFonts w:eastAsiaTheme="minorEastAsia"/>
+        </w:rPr>
+        <w:t xml:space="preserve"> se </w:t>
+      </w:r>
+      <w:r>
+        <w:rPr>
+          <w:rFonts w:eastAsiaTheme="minorEastAsia"/>
+          <w:i/>
+          <w:iCs/>
+        </w:rPr>
+        <w:t>c</w:t>
       </w:r>
       <w:bookmarkStart w:id="0" w:name="_GoBack"/>
       <w:bookmarkEnd w:id="0"/>
+      <w:r>
+        <w:rPr>
+          <w:rFonts w:eastAsiaTheme="minorEastAsia"/>
+        </w:rPr>
+        <w:t xml:space="preserve"> è il più grande</w:t>
+      </w:r>
     </w:p>
     <w:sectPr>
       <w:pgSz w:w="11906" w:h="16838"/>
